--- a/MAKALAH.docx
+++ b/MAKALAH.docx
@@ -16,6 +16,22 @@
           <w:sz w:val="56"/>
         </w:rPr>
         <w:t>MAKALAH</w:t>
+      </w:r>
+    </w:p>
+    <w:p>
+      <w:pPr>
+        <w:jc w:val="center"/>
+        <w:rPr>
+          <w:b/>
+          <w:sz w:val="56"/>
+        </w:rPr>
+      </w:pPr>
+      <w:r>
+        <w:rPr>
+          <w:b/>
+          <w:sz w:val="56"/>
+        </w:rPr>
+        <w:t>Nama Kelompok</w:t>
       </w:r>
       <w:bookmarkStart w:id="0" w:name="_GoBack"/>
       <w:bookmarkEnd w:id="0"/>
